--- a/data/code_docs/realism/deterrence/Anarchy.docx
+++ b/data/code_docs/realism/deterrence/Anarchy.docx
@@ -49,6 +49,55 @@
       <w:r>
         <w:rPr/>
         <w:t>The Strategic Environment—The World as It Is</w:t>
+      </w:r>
+    </w:p>
+    <w:p>
+      <w:pPr>
+        <w:pStyle w:val="TextBody"/>
+        <w:bidi w:val="0"/>
+        <w:spacing w:before="113" w:after="113"/>
+        <w:ind w:left="113" w:right="113" w:hanging="0"/>
+        <w:jc w:val="left"/>
+        <w:rPr>
+          <w:highlight w:val="lightGray"/>
+        </w:rPr>
+      </w:pPr>
+      <w:r>
+        <w:rPr>
+          <w:highlight w:val="lightGray"/>
+        </w:rPr>
+        <w:t>Files\\2015 Case Study\\Primary Sources_Policy_Strategies\\2015 National Military Strategy CLEAN - § 1 reference coded [ 0.06% Coverage]</w:t>
+      </w:r>
+    </w:p>
+    <w:p>
+      <w:pPr>
+        <w:pStyle w:val="TextBody"/>
+        <w:bidi w:val="0"/>
+        <w:spacing w:before="113" w:after="113"/>
+        <w:ind w:left="113" w:right="113" w:hanging="0"/>
+        <w:jc w:val="left"/>
+        <w:rPr>
+          <w:highlight w:val="lightGray"/>
+        </w:rPr>
+      </w:pPr>
+      <w:r>
+        <w:rPr>
+          <w:highlight w:val="lightGray"/>
+        </w:rPr>
+        <w:t>Reference 1 - 0.06% Coverage</w:t>
+      </w:r>
+    </w:p>
+    <w:p>
+      <w:pPr>
+        <w:pStyle w:val="TextBody"/>
+        <w:bidi w:val="0"/>
+        <w:spacing w:before="0" w:after="0"/>
+        <w:jc w:val="left"/>
+        <w:rPr/>
+      </w:pPr>
+      <w:r>
+        <w:rPr/>
+        <w:t>Anticipate and adapt to surprise, uncertainty, and chaos</w:t>
       </w:r>
     </w:p>
     <w:sectPr>

--- a/data/code_docs/realism/deterrence/Anarchy.docx
+++ b/data/code_docs/realism/deterrence/Anarchy.docx
@@ -17,7 +17,7 @@
         <w:rPr>
           <w:highlight w:val="lightGray"/>
         </w:rPr>
-        <w:t>Files\\2011 Case Study\\Primary Sources_Policy_Strategies\\2010_national_security_strategy - § 1 reference coded [ 0.01% Coverage]</w:t>
+        <w:t>Files\\2011 Case Study\\CS1_Primary Sources_Policy_Strategies\\2010 National Security Strategy - § 1 reference coded [ 0.01% Coverage]</w:t>
       </w:r>
     </w:p>
     <w:p>
@@ -66,7 +66,7 @@
         <w:rPr>
           <w:highlight w:val="lightGray"/>
         </w:rPr>
-        <w:t>Files\\2015 Case Study\\Primary Sources_Policy_Strategies\\2015 National Military Strategy CLEAN - § 1 reference coded [ 0.06% Coverage]</w:t>
+        <w:t>Files\\2015 Case Study\\CS2_Primary Sources_Policy_Strategies\\2015 National Military Strategy - § 1 reference coded [ 0.06% Coverage]</w:t>
       </w:r>
     </w:p>
     <w:p>
@@ -98,6 +98,117 @@
       <w:r>
         <w:rPr/>
         <w:t>Anticipate and adapt to surprise, uncertainty, and chaos</w:t>
+      </w:r>
+    </w:p>
+    <w:p>
+      <w:pPr>
+        <w:pStyle w:val="TextBody"/>
+        <w:bidi w:val="0"/>
+        <w:spacing w:before="113" w:after="113"/>
+        <w:ind w:left="113" w:right="113" w:hanging="0"/>
+        <w:jc w:val="left"/>
+        <w:rPr>
+          <w:highlight w:val="lightGray"/>
+        </w:rPr>
+      </w:pPr>
+      <w:r>
+        <w:rPr>
+          <w:highlight w:val="lightGray"/>
+        </w:rPr>
+        <w:t>Files\\2018 Case Study\\CS3_Primary Sources_Policy_Strategies\\2017 National Security Strategy - § 3 references coded [ 0.22% Coverage]</w:t>
+      </w:r>
+    </w:p>
+    <w:p>
+      <w:pPr>
+        <w:pStyle w:val="TextBody"/>
+        <w:bidi w:val="0"/>
+        <w:spacing w:before="113" w:after="113"/>
+        <w:ind w:left="113" w:right="113" w:hanging="0"/>
+        <w:jc w:val="left"/>
+        <w:rPr>
+          <w:highlight w:val="lightGray"/>
+        </w:rPr>
+      </w:pPr>
+      <w:r>
+        <w:rPr>
+          <w:highlight w:val="lightGray"/>
+        </w:rPr>
+        <w:t>Reference 1 - 0.10% Coverage</w:t>
+      </w:r>
+    </w:p>
+    <w:p>
+      <w:pPr>
+        <w:pStyle w:val="TextBody"/>
+        <w:bidi w:val="0"/>
+        <w:spacing w:before="0" w:after="0"/>
+        <w:jc w:val="left"/>
+        <w:rPr/>
+      </w:pPr>
+      <w:r>
+        <w:rPr/>
+        <w:t>These competitions require the United States to rethink the policies of the past two decades—policies based on the assumption that engagement with rivals and their inclusion in international institutions and global commerce would turn them into benign actors and trustworthy partners. For the most part, this premise turned out to be false.</w:t>
+      </w:r>
+    </w:p>
+    <w:p>
+      <w:pPr>
+        <w:pStyle w:val="TextBody"/>
+        <w:bidi w:val="0"/>
+        <w:spacing w:before="113" w:after="113"/>
+        <w:ind w:left="113" w:right="113" w:hanging="0"/>
+        <w:jc w:val="left"/>
+        <w:rPr>
+          <w:highlight w:val="lightGray"/>
+        </w:rPr>
+      </w:pPr>
+      <w:r>
+        <w:rPr>
+          <w:highlight w:val="lightGray"/>
+        </w:rPr>
+        <w:t>Reference 2 - 0.06% Coverage</w:t>
+      </w:r>
+    </w:p>
+    <w:p>
+      <w:pPr>
+        <w:pStyle w:val="TextBody"/>
+        <w:bidi w:val="0"/>
+        <w:spacing w:before="0" w:after="0"/>
+        <w:jc w:val="left"/>
+        <w:rPr/>
+      </w:pPr>
+      <w:r>
+        <w:rPr/>
+        <w:t>The competitions and rivalries facing the United States are not passing trends or momentary problems. They are intertwined, long-term challenges that demand our sustained national att ention and commitment.</w:t>
+      </w:r>
+    </w:p>
+    <w:p>
+      <w:pPr>
+        <w:pStyle w:val="TextBody"/>
+        <w:bidi w:val="0"/>
+        <w:spacing w:before="113" w:after="113"/>
+        <w:ind w:left="113" w:right="113" w:hanging="0"/>
+        <w:jc w:val="left"/>
+        <w:rPr>
+          <w:highlight w:val="lightGray"/>
+        </w:rPr>
+      </w:pPr>
+      <w:r>
+        <w:rPr>
+          <w:highlight w:val="lightGray"/>
+        </w:rPr>
+        <w:t>Reference 3 - 0.05% Coverage</w:t>
+      </w:r>
+    </w:p>
+    <w:p>
+      <w:pPr>
+        <w:pStyle w:val="TextBody"/>
+        <w:bidi w:val="0"/>
+        <w:spacing w:before="0" w:after="0"/>
+        <w:jc w:val="left"/>
+        <w:rPr/>
+      </w:pPr>
+      <w:r>
+        <w:rPr/>
+        <w:t>But to maintain these advantages, build upon our strengths, and unleash the talents of the American people, we must protect four vital national interests in this competitive world.</w:t>
       </w:r>
     </w:p>
     <w:sectPr>

--- a/data/code_docs/realism/deterrence/Anarchy.docx
+++ b/data/code_docs/realism/deterrence/Anarchy.docx
@@ -1,46 +1,46 @@
 
 <file path=word/document.xml><?xml version="1.0" encoding="utf-8"?>
-<w:document xmlns:o="urn:schemas-microsoft-com:office:office" xmlns:r="http://schemas.openxmlformats.org/officeDocument/2006/relationships" xmlns:v="urn:schemas-microsoft-com:vml" xmlns:w="http://schemas.openxmlformats.org/wordprocessingml/2006/main" xmlns:w10="urn:schemas-microsoft-com:office:word" xmlns:wp="http://schemas.openxmlformats.org/drawingml/2006/wordprocessingDrawing" xmlns:wps="http://schemas.microsoft.com/office/word/2010/wordprocessingShape" xmlns:wpg="http://schemas.microsoft.com/office/word/2010/wordprocessingGroup" xmlns:mc="http://schemas.openxmlformats.org/markup-compatibility/2006" xmlns:wp14="http://schemas.microsoft.com/office/word/2010/wordprocessingDrawing" xmlns:w14="http://schemas.microsoft.com/office/word/2010/wordml" mc:Ignorable="w14 wp14">
+<w:document xmlns:o="urn:schemas-microsoft-com:office:office" xmlns:r="http://schemas.openxmlformats.org/officeDocument/2006/relationships" xmlns:v="urn:schemas-microsoft-com:vml" xmlns:w="http://schemas.openxmlformats.org/wordprocessingml/2006/main" xmlns:w10="urn:schemas-microsoft-com:office:word" xmlns:wp="http://schemas.openxmlformats.org/drawingml/2006/wordprocessingDrawing" xmlns:wps="http://schemas.microsoft.com/office/word/2010/wordprocessingShape" xmlns:wpg="http://schemas.microsoft.com/office/word/2010/wordprocessingGroup" xmlns:mc="http://schemas.openxmlformats.org/markup-compatibility/2006" xmlns:wp14="http://schemas.microsoft.com/office/word/2010/wordprocessingDrawing" xmlns:w14="http://schemas.microsoft.com/office/word/2010/wordml" xmlns:w15="http://schemas.microsoft.com/office/word/2012/wordml" mc:Ignorable="w14 wp14 w15">
   <w:body>
     <w:p>
       <w:pPr>
-        <w:pStyle w:val="TextBody"/>
-        <w:bidi w:val="0"/>
-        <w:spacing w:before="113" w:after="113"/>
-        <w:ind w:left="113" w:right="113" w:hanging="0"/>
-        <w:jc w:val="left"/>
-        <w:rPr>
-          <w:highlight w:val="lightGray"/>
-        </w:rPr>
-      </w:pPr>
-      <w:r>
-        <w:rPr>
-          <w:highlight w:val="lightGray"/>
+        <w:pStyle w:val="BodyText"/>
+        <w:bidi w:val="0"/>
+        <w:spacing w:before="0" w:after="0"/>
+        <w:ind w:hanging="0" w:left="150" w:right="150"/>
+        <w:jc w:val="left"/>
+        <w:rPr>
+          <w:shd w:fill="D3D3D3" w:val="clear"/>
+        </w:rPr>
+      </w:pPr>
+      <w:r>
+        <w:rPr>
+          <w:shd w:fill="D3D3D3" w:val="clear"/>
         </w:rPr>
         <w:t>Files\\2011 Case Study\\CS1_Primary Sources_Policy_Strategies\\2010 National Security Strategy - § 1 reference coded [ 0.01% Coverage]</w:t>
       </w:r>
     </w:p>
     <w:p>
       <w:pPr>
-        <w:pStyle w:val="TextBody"/>
-        <w:bidi w:val="0"/>
-        <w:spacing w:before="113" w:after="113"/>
-        <w:ind w:left="113" w:right="113" w:hanging="0"/>
-        <w:jc w:val="left"/>
-        <w:rPr>
-          <w:highlight w:val="lightGray"/>
-        </w:rPr>
-      </w:pPr>
-      <w:r>
-        <w:rPr>
-          <w:highlight w:val="lightGray"/>
+        <w:pStyle w:val="BodyText"/>
+        <w:bidi w:val="0"/>
+        <w:spacing w:before="0" w:after="0"/>
+        <w:ind w:hanging="0" w:left="150" w:right="150"/>
+        <w:jc w:val="left"/>
+        <w:rPr>
+          <w:shd w:fill="D3D3D3" w:val="clear"/>
+        </w:rPr>
+      </w:pPr>
+      <w:r>
+        <w:rPr>
+          <w:shd w:fill="D3D3D3" w:val="clear"/>
         </w:rPr>
         <w:t>Reference 1 - 0.01% Coverage</w:t>
       </w:r>
     </w:p>
     <w:p>
       <w:pPr>
-        <w:pStyle w:val="TextBody"/>
+        <w:pStyle w:val="BodyText"/>
         <w:bidi w:val="0"/>
         <w:spacing w:before="0" w:after="0"/>
         <w:jc w:val="left"/>
@@ -53,43 +53,43 @@
     </w:p>
     <w:p>
       <w:pPr>
-        <w:pStyle w:val="TextBody"/>
-        <w:bidi w:val="0"/>
-        <w:spacing w:before="113" w:after="113"/>
-        <w:ind w:left="113" w:right="113" w:hanging="0"/>
-        <w:jc w:val="left"/>
-        <w:rPr>
-          <w:highlight w:val="lightGray"/>
-        </w:rPr>
-      </w:pPr>
-      <w:r>
-        <w:rPr>
-          <w:highlight w:val="lightGray"/>
+        <w:pStyle w:val="BodyText"/>
+        <w:bidi w:val="0"/>
+        <w:spacing w:before="0" w:after="0"/>
+        <w:ind w:hanging="0" w:left="150" w:right="150"/>
+        <w:jc w:val="left"/>
+        <w:rPr>
+          <w:shd w:fill="D3D3D3" w:val="clear"/>
+        </w:rPr>
+      </w:pPr>
+      <w:r>
+        <w:rPr>
+          <w:shd w:fill="D3D3D3" w:val="clear"/>
         </w:rPr>
         <w:t>Files\\2015 Case Study\\CS2_Primary Sources_Policy_Strategies\\2015 National Military Strategy - § 1 reference coded [ 0.06% Coverage]</w:t>
       </w:r>
     </w:p>
     <w:p>
       <w:pPr>
-        <w:pStyle w:val="TextBody"/>
-        <w:bidi w:val="0"/>
-        <w:spacing w:before="113" w:after="113"/>
-        <w:ind w:left="113" w:right="113" w:hanging="0"/>
-        <w:jc w:val="left"/>
-        <w:rPr>
-          <w:highlight w:val="lightGray"/>
-        </w:rPr>
-      </w:pPr>
-      <w:r>
-        <w:rPr>
-          <w:highlight w:val="lightGray"/>
+        <w:pStyle w:val="BodyText"/>
+        <w:bidi w:val="0"/>
+        <w:spacing w:before="0" w:after="0"/>
+        <w:ind w:hanging="0" w:left="150" w:right="150"/>
+        <w:jc w:val="left"/>
+        <w:rPr>
+          <w:shd w:fill="D3D3D3" w:val="clear"/>
+        </w:rPr>
+      </w:pPr>
+      <w:r>
+        <w:rPr>
+          <w:shd w:fill="D3D3D3" w:val="clear"/>
         </w:rPr>
         <w:t>Reference 1 - 0.06% Coverage</w:t>
       </w:r>
     </w:p>
     <w:p>
       <w:pPr>
-        <w:pStyle w:val="TextBody"/>
+        <w:pStyle w:val="BodyText"/>
         <w:bidi w:val="0"/>
         <w:spacing w:before="0" w:after="0"/>
         <w:jc w:val="left"/>
@@ -102,43 +102,43 @@
     </w:p>
     <w:p>
       <w:pPr>
-        <w:pStyle w:val="TextBody"/>
-        <w:bidi w:val="0"/>
-        <w:spacing w:before="113" w:after="113"/>
-        <w:ind w:left="113" w:right="113" w:hanging="0"/>
-        <w:jc w:val="left"/>
-        <w:rPr>
-          <w:highlight w:val="lightGray"/>
-        </w:rPr>
-      </w:pPr>
-      <w:r>
-        <w:rPr>
-          <w:highlight w:val="lightGray"/>
+        <w:pStyle w:val="BodyText"/>
+        <w:bidi w:val="0"/>
+        <w:spacing w:before="0" w:after="0"/>
+        <w:ind w:hanging="0" w:left="150" w:right="150"/>
+        <w:jc w:val="left"/>
+        <w:rPr>
+          <w:shd w:fill="D3D3D3" w:val="clear"/>
+        </w:rPr>
+      </w:pPr>
+      <w:r>
+        <w:rPr>
+          <w:shd w:fill="D3D3D3" w:val="clear"/>
         </w:rPr>
         <w:t>Files\\2018 Case Study\\CS3_Primary Sources_Policy_Strategies\\2017 National Security Strategy - § 3 references coded [ 0.22% Coverage]</w:t>
       </w:r>
     </w:p>
     <w:p>
       <w:pPr>
-        <w:pStyle w:val="TextBody"/>
-        <w:bidi w:val="0"/>
-        <w:spacing w:before="113" w:after="113"/>
-        <w:ind w:left="113" w:right="113" w:hanging="0"/>
-        <w:jc w:val="left"/>
-        <w:rPr>
-          <w:highlight w:val="lightGray"/>
-        </w:rPr>
-      </w:pPr>
-      <w:r>
-        <w:rPr>
-          <w:highlight w:val="lightGray"/>
+        <w:pStyle w:val="BodyText"/>
+        <w:bidi w:val="0"/>
+        <w:spacing w:before="0" w:after="0"/>
+        <w:ind w:hanging="0" w:left="150" w:right="150"/>
+        <w:jc w:val="left"/>
+        <w:rPr>
+          <w:shd w:fill="D3D3D3" w:val="clear"/>
+        </w:rPr>
+      </w:pPr>
+      <w:r>
+        <w:rPr>
+          <w:shd w:fill="D3D3D3" w:val="clear"/>
         </w:rPr>
         <w:t>Reference 1 - 0.10% Coverage</w:t>
       </w:r>
     </w:p>
     <w:p>
       <w:pPr>
-        <w:pStyle w:val="TextBody"/>
+        <w:pStyle w:val="BodyText"/>
         <w:bidi w:val="0"/>
         <w:spacing w:before="0" w:after="0"/>
         <w:jc w:val="left"/>
@@ -151,25 +151,25 @@
     </w:p>
     <w:p>
       <w:pPr>
-        <w:pStyle w:val="TextBody"/>
-        <w:bidi w:val="0"/>
-        <w:spacing w:before="113" w:after="113"/>
-        <w:ind w:left="113" w:right="113" w:hanging="0"/>
-        <w:jc w:val="left"/>
-        <w:rPr>
-          <w:highlight w:val="lightGray"/>
-        </w:rPr>
-      </w:pPr>
-      <w:r>
-        <w:rPr>
-          <w:highlight w:val="lightGray"/>
+        <w:pStyle w:val="BodyText"/>
+        <w:bidi w:val="0"/>
+        <w:spacing w:before="0" w:after="0"/>
+        <w:ind w:hanging="0" w:left="150" w:right="150"/>
+        <w:jc w:val="left"/>
+        <w:rPr>
+          <w:shd w:fill="D3D3D3" w:val="clear"/>
+        </w:rPr>
+      </w:pPr>
+      <w:r>
+        <w:rPr>
+          <w:shd w:fill="D3D3D3" w:val="clear"/>
         </w:rPr>
         <w:t>Reference 2 - 0.06% Coverage</w:t>
       </w:r>
     </w:p>
     <w:p>
       <w:pPr>
-        <w:pStyle w:val="TextBody"/>
+        <w:pStyle w:val="BodyText"/>
         <w:bidi w:val="0"/>
         <w:spacing w:before="0" w:after="0"/>
         <w:jc w:val="left"/>
@@ -182,25 +182,25 @@
     </w:p>
     <w:p>
       <w:pPr>
-        <w:pStyle w:val="TextBody"/>
-        <w:bidi w:val="0"/>
-        <w:spacing w:before="113" w:after="113"/>
-        <w:ind w:left="113" w:right="113" w:hanging="0"/>
-        <w:jc w:val="left"/>
-        <w:rPr>
-          <w:highlight w:val="lightGray"/>
-        </w:rPr>
-      </w:pPr>
-      <w:r>
-        <w:rPr>
-          <w:highlight w:val="lightGray"/>
+        <w:pStyle w:val="BodyText"/>
+        <w:bidi w:val="0"/>
+        <w:spacing w:before="0" w:after="0"/>
+        <w:ind w:hanging="0" w:left="150" w:right="150"/>
+        <w:jc w:val="left"/>
+        <w:rPr>
+          <w:shd w:fill="D3D3D3" w:val="clear"/>
+        </w:rPr>
+      </w:pPr>
+      <w:r>
+        <w:rPr>
+          <w:shd w:fill="D3D3D3" w:val="clear"/>
         </w:rPr>
         <w:t>Reference 3 - 0.05% Coverage</w:t>
       </w:r>
     </w:p>
     <w:p>
       <w:pPr>
-        <w:pStyle w:val="TextBody"/>
+        <w:pStyle w:val="BodyText"/>
         <w:bidi w:val="0"/>
         <w:spacing w:before="0" w:after="0"/>
         <w:jc w:val="left"/>
@@ -214,7 +214,7 @@
     <w:sectPr>
       <w:type w:val="nextPage"/>
       <w:pgSz w:w="12240" w:h="15840"/>
-      <w:pgMar w:left="1134" w:right="567" w:header="0" w:top="567" w:footer="0" w:bottom="567" w:gutter="0"/>
+      <w:pgMar w:left="1134" w:right="567" w:gutter="0" w:header="0" w:top="567" w:footer="0" w:bottom="567"/>
       <w:pgNumType w:fmt="decimal"/>
       <w:formProt w:val="false"/>
       <w:textDirection w:val="lrTb"/>
@@ -258,7 +258,7 @@
   <w:style w:type="paragraph" w:styleId="Heading">
     <w:name w:val="Heading"/>
     <w:basedOn w:val="Normal"/>
-    <w:next w:val="TextBody"/>
+    <w:next w:val="BodyText"/>
     <w:qFormat/>
     <w:pPr>
       <w:keepNext w:val="true"/>
@@ -270,7 +270,7 @@
       <w:szCs w:val="28"/>
     </w:rPr>
   </w:style>
-  <w:style w:type="paragraph" w:styleId="TextBody">
+  <w:style w:type="paragraph" w:styleId="BodyText">
     <w:name w:val="Body Text"/>
     <w:basedOn w:val="Normal"/>
     <w:pPr>
@@ -280,7 +280,7 @@
   </w:style>
   <w:style w:type="paragraph" w:styleId="List">
     <w:name w:val="List"/>
-    <w:basedOn w:val="TextBody"/>
+    <w:basedOn w:val="BodyText"/>
     <w:pPr/>
     <w:rPr>
       <w:rFonts w:cs="Arial Unicode MS"/>
@@ -314,4 +314,110 @@
     </w:rPr>
   </w:style>
 </w:styles>
+</file>
+
+<file path=word/theme/theme1.xml><?xml version="1.0" encoding="utf-8"?>
+<a:theme xmlns:a="http://schemas.openxmlformats.org/drawingml/2006/main" xmlns:r="http://schemas.openxmlformats.org/officeDocument/2006/relationships" name="Office Theme">
+  <a:themeElements>
+    <a:clrScheme name="LibreOffice">
+      <a:dk1>
+        <a:srgbClr val="000000"/>
+      </a:dk1>
+      <a:lt1>
+        <a:srgbClr val="ffffff"/>
+      </a:lt1>
+      <a:dk2>
+        <a:srgbClr val="000000"/>
+      </a:dk2>
+      <a:lt2>
+        <a:srgbClr val="ffffff"/>
+      </a:lt2>
+      <a:accent1>
+        <a:srgbClr val="18a303"/>
+      </a:accent1>
+      <a:accent2>
+        <a:srgbClr val="0369a3"/>
+      </a:accent2>
+      <a:accent3>
+        <a:srgbClr val="a33e03"/>
+      </a:accent3>
+      <a:accent4>
+        <a:srgbClr val="8e03a3"/>
+      </a:accent4>
+      <a:accent5>
+        <a:srgbClr val="c99c00"/>
+      </a:accent5>
+      <a:accent6>
+        <a:srgbClr val="c9211e"/>
+      </a:accent6>
+      <a:hlink>
+        <a:srgbClr val="0000ee"/>
+      </a:hlink>
+      <a:folHlink>
+        <a:srgbClr val="551a8b"/>
+      </a:folHlink>
+    </a:clrScheme>
+    <a:fontScheme name="Office">
+      <a:majorFont>
+        <a:latin typeface="Arial" pitchFamily="0" charset="1"/>
+        <a:ea typeface="DejaVu Sans" pitchFamily="0" charset="1"/>
+        <a:cs typeface="DejaVu Sans" pitchFamily="0" charset="1"/>
+      </a:majorFont>
+      <a:minorFont>
+        <a:latin typeface="Arial" pitchFamily="0" charset="1"/>
+        <a:ea typeface="DejaVu Sans" pitchFamily="0" charset="1"/>
+        <a:cs typeface="DejaVu Sans" pitchFamily="0" charset="1"/>
+      </a:minorFont>
+    </a:fontScheme>
+    <a:fmtScheme>
+      <a:fillStyleLst>
+        <a:solidFill>
+          <a:schemeClr val="phClr"/>
+        </a:solidFill>
+        <a:solidFill>
+          <a:schemeClr val="phClr"/>
+        </a:solidFill>
+        <a:solidFill>
+          <a:schemeClr val="phClr"/>
+        </a:solidFill>
+      </a:fillStyleLst>
+      <a:lnStyleLst>
+        <a:ln w="6350" cap="flat" cmpd="sng" algn="ctr">
+          <a:prstDash val="solid"/>
+          <a:miter/>
+        </a:ln>
+        <a:ln w="6350" cap="flat" cmpd="sng" algn="ctr">
+          <a:prstDash val="solid"/>
+          <a:miter/>
+        </a:ln>
+        <a:ln w="6350" cap="flat" cmpd="sng" algn="ctr">
+          <a:prstDash val="solid"/>
+          <a:miter/>
+        </a:ln>
+      </a:lnStyleLst>
+      <a:effectStyleLst>
+        <a:effectStyle>
+          <a:effectLst/>
+        </a:effectStyle>
+        <a:effectStyle>
+          <a:effectLst/>
+        </a:effectStyle>
+        <a:effectStyle>
+          <a:effectLst/>
+        </a:effectStyle>
+      </a:effectStyleLst>
+      <a:bgFillStyleLst>
+        <a:solidFill>
+          <a:schemeClr val="phClr"/>
+        </a:solidFill>
+        <a:solidFill>
+          <a:schemeClr val="phClr"/>
+        </a:solidFill>
+        <a:solidFill>
+          <a:schemeClr val="phClr"/>
+        </a:solidFill>
+      </a:bgFillStyleLst>
+    </a:fmtScheme>
+  </a:themeElements>
+</a:theme>
 </file>